--- a/Graficaslmbpw.docx
+++ b/Graficaslmbpw.docx
@@ -39,6 +39,7 @@
           <w:rFonts w:ascii="Arial" w:hAnsi="Arial" w:cs="Arial"/>
           <w:b/>
           <w:bCs/>
+          <w:noProof/>
           <w:sz w:val="32"/>
           <w:szCs w:val="32"/>
         </w:rPr>
@@ -168,15 +169,7 @@
           <w:sz w:val="24"/>
           <w:szCs w:val="24"/>
         </w:rPr>
-        <w:t xml:space="preserve"> </w:t>
-      </w:r>
-      <w:r>
-        <w:rPr>
-          <w:rFonts w:ascii="Arial" w:eastAsiaTheme="minorEastAsia" w:hAnsi="Arial" w:cs="Arial"/>
-          <w:sz w:val="24"/>
-          <w:szCs w:val="24"/>
-        </w:rPr>
-        <w:t xml:space="preserve">representa el número de arribos de los usuarios al sistema, se </w:t>
+        <w:t xml:space="preserve"> representa el número de arribos de los usuarios al sistema, se </w:t>
       </w:r>
       <w:r>
         <w:rPr>
@@ -378,6 +371,7 @@
           <w:rFonts w:ascii="Arial" w:hAnsi="Arial" w:cs="Arial"/>
           <w:b/>
           <w:bCs/>
+          <w:noProof/>
           <w:sz w:val="32"/>
           <w:szCs w:val="32"/>
         </w:rPr>
@@ -900,7 +894,7 @@
       <w:pPr>
         <w:jc w:val="both"/>
         <w:rPr>
-          <w:rFonts w:ascii="Arial" w:hAnsi="Arial" w:cs="Arial"/>
+          <w:rFonts w:ascii="Arial" w:eastAsiaTheme="minorEastAsia" w:hAnsi="Arial" w:cs="Arial"/>
           <w:i/>
           <w:iCs/>
           <w:sz w:val="24"/>
@@ -995,15 +989,7 @@
           <w:sz w:val="24"/>
           <w:szCs w:val="24"/>
         </w:rPr>
-        <w:t xml:space="preserve"> </w:t>
-      </w:r>
-      <w:r>
-        <w:rPr>
-          <w:rFonts w:ascii="Arial" w:eastAsiaTheme="minorEastAsia" w:hAnsi="Arial" w:cs="Arial"/>
-          <w:sz w:val="24"/>
-          <w:szCs w:val="24"/>
-        </w:rPr>
-        <w:t xml:space="preserve">el abandono de usuarios va en función de la tasa de abandono </w:t>
+        <w:t xml:space="preserve"> el abandono de usuarios va en función de la tasa de abandono </w:t>
       </w:r>
       <m:oMath>
         <m:r>
@@ -1023,6 +1009,7 @@
         </w:rPr>
         <w:t xml:space="preserve"> y no muestran una gran diferencia entre las poblaciones promedio de </w:t>
       </w:r>
+      <w:proofErr w:type="spellStart"/>
       <w:r>
         <w:rPr>
           <w:rFonts w:ascii="Arial" w:eastAsiaTheme="minorEastAsia" w:hAnsi="Arial" w:cs="Arial"/>
@@ -1031,11 +1018,38 @@
           <w:sz w:val="24"/>
           <w:szCs w:val="24"/>
         </w:rPr>
-        <w:t>downloaders.</w:t>
+        <w:t>downloaders</w:t>
+      </w:r>
+      <w:proofErr w:type="spellEnd"/>
+      <w:r>
+        <w:rPr>
+          <w:rFonts w:ascii="Arial" w:eastAsiaTheme="minorEastAsia" w:hAnsi="Arial" w:cs="Arial"/>
+          <w:i/>
+          <w:iCs/>
+          <w:sz w:val="24"/>
+          <w:szCs w:val="24"/>
+        </w:rPr>
+        <w:t>.</w:t>
       </w:r>
     </w:p>
     <w:p>
       <w:pPr>
+        <w:jc w:val="both"/>
+        <w:rPr>
+          <w:rFonts w:ascii="Arial" w:hAnsi="Arial" w:cs="Arial"/>
+          <w:i/>
+          <w:iCs/>
+          <w:sz w:val="24"/>
+          <w:szCs w:val="24"/>
+        </w:rPr>
+      </w:pPr>
+    </w:p>
+    <w:p/>
+    <w:p>
+      <w:pPr>
+        <w:jc w:val="center"/>
+      </w:pPr>
+      <w:r>
         <w:rPr>
           <w:rFonts w:ascii="Arial" w:hAnsi="Arial" w:cs="Arial"/>
           <w:b/>
@@ -1043,7 +1057,337 @@
           <w:sz w:val="32"/>
           <w:szCs w:val="32"/>
         </w:rPr>
+        <w:lastRenderedPageBreak/>
+        <w:t xml:space="preserve">Gráfica variando </w:t>
+      </w:r>
+      <m:oMath>
+        <m:sSub>
+          <m:sSubPr>
+            <m:ctrlPr>
+              <w:rPr>
+                <w:rFonts w:ascii="Cambria Math" w:hAnsi="Cambria Math" w:cs="Arial"/>
+                <w:b/>
+                <w:bCs/>
+                <w:i/>
+                <w:sz w:val="32"/>
+                <w:szCs w:val="32"/>
+              </w:rPr>
+            </m:ctrlPr>
+          </m:sSubPr>
+          <m:e>
+            <m:r>
+              <m:rPr>
+                <m:sty m:val="bi"/>
+              </m:rPr>
+              <w:rPr>
+                <w:rFonts w:ascii="Cambria Math" w:hAnsi="Cambria Math" w:cs="Arial"/>
+                <w:sz w:val="32"/>
+                <w:szCs w:val="32"/>
+              </w:rPr>
+              <m:t>θ</m:t>
+            </m:r>
+          </m:e>
+          <m:sub>
+            <m:r>
+              <m:rPr>
+                <m:sty m:val="bi"/>
+              </m:rPr>
+              <w:rPr>
+                <w:rFonts w:ascii="Cambria Math" w:hAnsi="Cambria Math" w:cs="Arial"/>
+                <w:sz w:val="32"/>
+                <w:szCs w:val="32"/>
+              </w:rPr>
+              <m:t>0</m:t>
+            </m:r>
+          </m:sub>
+        </m:sSub>
+      </m:oMath>
+    </w:p>
+    <w:p>
+      <w:pPr>
+        <w:rPr>
+          <w:rFonts w:ascii="Arial" w:hAnsi="Arial" w:cs="Arial"/>
+          <w:b/>
+          <w:bCs/>
+          <w:sz w:val="32"/>
+          <w:szCs w:val="32"/>
+        </w:rPr>
       </w:pPr>
+      <w:r>
+        <w:drawing>
+          <wp:inline distT="0" distB="0" distL="0" distR="0" wp14:anchorId="75F36A4C" wp14:editId="1641EF08">
+            <wp:extent cx="5334000" cy="4000500"/>
+            <wp:effectExtent l="0" t="0" r="0" b="0"/>
+            <wp:docPr id="1" name="Imagen 1" descr="Gráfico, Gráfico de superficie&#10;&#10;Descripción generada automáticamente"/>
+            <wp:cNvGraphicFramePr>
+              <a:graphicFrameLocks xmlns:a="http://schemas.openxmlformats.org/drawingml/2006/main" noChangeAspect="1"/>
+            </wp:cNvGraphicFramePr>
+            <a:graphic xmlns:a="http://schemas.openxmlformats.org/drawingml/2006/main">
+              <a:graphicData uri="http://schemas.openxmlformats.org/drawingml/2006/picture">
+                <pic:pic xmlns:pic="http://schemas.openxmlformats.org/drawingml/2006/picture">
+                  <pic:nvPicPr>
+                    <pic:cNvPr id="1" name="Imagen 1" descr="Gráfico, Gráfico de superficie&#10;&#10;Descripción generada automáticamente"/>
+                    <pic:cNvPicPr/>
+                  </pic:nvPicPr>
+                  <pic:blipFill>
+                    <a:blip r:embed="rId6"/>
+                    <a:stretch>
+                      <a:fillRect/>
+                    </a:stretch>
+                  </pic:blipFill>
+                  <pic:spPr>
+                    <a:xfrm>
+                      <a:off x="0" y="0"/>
+                      <a:ext cx="5334000" cy="4000500"/>
+                    </a:xfrm>
+                    <a:prstGeom prst="rect">
+                      <a:avLst/>
+                    </a:prstGeom>
+                  </pic:spPr>
+                </pic:pic>
+              </a:graphicData>
+            </a:graphic>
+          </wp:inline>
+        </w:drawing>
+      </w:r>
+    </w:p>
+    <w:p>
+      <w:pPr>
+        <w:jc w:val="both"/>
+        <w:rPr>
+          <w:rFonts w:ascii="Arial" w:eastAsiaTheme="minorEastAsia" w:hAnsi="Arial" w:cs="Arial"/>
+          <w:sz w:val="24"/>
+          <w:szCs w:val="24"/>
+        </w:rPr>
+      </w:pPr>
+      <w:r>
+        <w:rPr>
+          <w:rFonts w:ascii="Arial" w:hAnsi="Arial" w:cs="Arial"/>
+          <w:sz w:val="24"/>
+          <w:szCs w:val="24"/>
+        </w:rPr>
+        <w:t xml:space="preserve">En la gráfica anterior </w:t>
+      </w:r>
+      <w:r>
+        <w:rPr>
+          <w:rFonts w:ascii="Arial" w:hAnsi="Arial" w:cs="Arial"/>
+          <w:sz w:val="24"/>
+          <w:szCs w:val="24"/>
+        </w:rPr>
+        <w:t xml:space="preserve">se muestra el tamaño promedio de poblaciones de </w:t>
+      </w:r>
+      <w:proofErr w:type="spellStart"/>
+      <w:r>
+        <w:rPr>
+          <w:rFonts w:ascii="Arial" w:hAnsi="Arial" w:cs="Arial"/>
+          <w:i/>
+          <w:iCs/>
+          <w:sz w:val="24"/>
+          <w:szCs w:val="24"/>
+        </w:rPr>
+        <w:t>downloaders</w:t>
+      </w:r>
+      <w:proofErr w:type="spellEnd"/>
+      <w:r>
+        <w:rPr>
+          <w:rFonts w:ascii="Arial" w:hAnsi="Arial" w:cs="Arial"/>
+          <w:sz w:val="24"/>
+          <w:szCs w:val="24"/>
+        </w:rPr>
+        <w:t xml:space="preserve"> </w:t>
+      </w:r>
+      <w:r>
+        <w:rPr>
+          <w:rFonts w:ascii="Arial" w:hAnsi="Arial" w:cs="Arial"/>
+          <w:sz w:val="24"/>
+          <w:szCs w:val="24"/>
+        </w:rPr>
+        <w:t xml:space="preserve">al variar la tasa de abandono de los usuarios en la ventana 0 </w:t>
+      </w:r>
+      <m:oMath>
+        <m:d>
+          <m:dPr>
+            <m:ctrlPr>
+              <w:rPr>
+                <w:rFonts w:ascii="Cambria Math" w:hAnsi="Cambria Math" w:cs="Arial"/>
+                <w:i/>
+                <w:sz w:val="24"/>
+                <w:szCs w:val="24"/>
+              </w:rPr>
+            </m:ctrlPr>
+          </m:dPr>
+          <m:e>
+            <m:sSub>
+              <m:sSubPr>
+                <m:ctrlPr>
+                  <w:rPr>
+                    <w:rFonts w:ascii="Cambria Math" w:hAnsi="Cambria Math" w:cs="Arial"/>
+                    <w:i/>
+                    <w:sz w:val="24"/>
+                    <w:szCs w:val="24"/>
+                  </w:rPr>
+                </m:ctrlPr>
+              </m:sSubPr>
+              <m:e>
+                <m:r>
+                  <w:rPr>
+                    <w:rFonts w:ascii="Cambria Math" w:hAnsi="Cambria Math" w:cs="Arial"/>
+                    <w:sz w:val="24"/>
+                    <w:szCs w:val="24"/>
+                  </w:rPr>
+                  <m:t>θ</m:t>
+                </m:r>
+              </m:e>
+              <m:sub>
+                <m:r>
+                  <w:rPr>
+                    <w:rFonts w:ascii="Cambria Math" w:hAnsi="Cambria Math" w:cs="Arial"/>
+                    <w:sz w:val="24"/>
+                    <w:szCs w:val="24"/>
+                  </w:rPr>
+                  <m:t>0</m:t>
+                </m:r>
+              </m:sub>
+            </m:sSub>
+          </m:e>
+        </m:d>
+      </m:oMath>
+      <w:r>
+        <w:rPr>
+          <w:rFonts w:ascii="Arial" w:eastAsiaTheme="minorEastAsia" w:hAnsi="Arial" w:cs="Arial"/>
+          <w:sz w:val="24"/>
+          <w:szCs w:val="24"/>
+        </w:rPr>
+        <w:t xml:space="preserve">. Se puede observar que conforme aumenta la tasa de abandono de la ventana 0 el número de </w:t>
+      </w:r>
+      <w:proofErr w:type="spellStart"/>
+      <w:r>
+        <w:rPr>
+          <w:rFonts w:ascii="Arial" w:eastAsiaTheme="minorEastAsia" w:hAnsi="Arial" w:cs="Arial"/>
+          <w:i/>
+          <w:iCs/>
+          <w:sz w:val="24"/>
+          <w:szCs w:val="24"/>
+        </w:rPr>
+        <w:t>downloaders</w:t>
+      </w:r>
+      <w:proofErr w:type="spellEnd"/>
+      <w:r>
+        <w:rPr>
+          <w:rFonts w:ascii="Arial" w:eastAsiaTheme="minorEastAsia" w:hAnsi="Arial" w:cs="Arial"/>
+          <w:i/>
+          <w:iCs/>
+          <w:sz w:val="24"/>
+          <w:szCs w:val="24"/>
+        </w:rPr>
+        <w:t xml:space="preserve"> </w:t>
+      </w:r>
+      <w:r>
+        <w:rPr>
+          <w:rFonts w:ascii="Arial" w:eastAsiaTheme="minorEastAsia" w:hAnsi="Arial" w:cs="Arial"/>
+          <w:sz w:val="24"/>
+          <w:szCs w:val="24"/>
+        </w:rPr>
+        <w:t xml:space="preserve">disminuye sin importar el número de ventanas que conformen a la </w:t>
+      </w:r>
+      <w:proofErr w:type="spellStart"/>
+      <w:r>
+        <w:rPr>
+          <w:rFonts w:ascii="Arial" w:eastAsiaTheme="minorEastAsia" w:hAnsi="Arial" w:cs="Arial"/>
+          <w:sz w:val="24"/>
+          <w:szCs w:val="24"/>
+        </w:rPr>
+        <w:t>hiperventana</w:t>
+      </w:r>
+      <w:proofErr w:type="spellEnd"/>
+      <w:r>
+        <w:rPr>
+          <w:rFonts w:ascii="Arial" w:eastAsiaTheme="minorEastAsia" w:hAnsi="Arial" w:cs="Arial"/>
+          <w:sz w:val="24"/>
+          <w:szCs w:val="24"/>
+        </w:rPr>
+        <w:t xml:space="preserve">. </w:t>
+      </w:r>
+    </w:p>
+    <w:p>
+      <w:pPr>
+        <w:jc w:val="both"/>
+        <w:rPr>
+          <w:rFonts w:ascii="Arial" w:hAnsi="Arial" w:cs="Arial"/>
+          <w:sz w:val="24"/>
+          <w:szCs w:val="24"/>
+        </w:rPr>
+      </w:pPr>
+      <w:r>
+        <w:rPr>
+          <w:rFonts w:ascii="Arial" w:eastAsiaTheme="minorEastAsia" w:hAnsi="Arial" w:cs="Arial"/>
+          <w:sz w:val="24"/>
+          <w:szCs w:val="24"/>
+        </w:rPr>
+        <w:t xml:space="preserve">De igual forma se puede observar que existe una descarga uniforme, lo cual, indica </w:t>
+      </w:r>
+      <w:r>
+        <w:rPr>
+          <w:rFonts w:ascii="Arial" w:eastAsiaTheme="minorEastAsia" w:hAnsi="Arial" w:cs="Arial"/>
+          <w:sz w:val="24"/>
+          <w:szCs w:val="24"/>
+        </w:rPr>
+        <w:t xml:space="preserve">que los tamaños de las poblaciones de </w:t>
+      </w:r>
+      <w:proofErr w:type="spellStart"/>
+      <w:r>
+        <w:rPr>
+          <w:rFonts w:ascii="Arial" w:eastAsiaTheme="minorEastAsia" w:hAnsi="Arial" w:cs="Arial"/>
+          <w:i/>
+          <w:iCs/>
+          <w:sz w:val="24"/>
+          <w:szCs w:val="24"/>
+        </w:rPr>
+        <w:t>downloaders</w:t>
+      </w:r>
+      <w:proofErr w:type="spellEnd"/>
+      <w:r>
+        <w:rPr>
+          <w:rFonts w:ascii="Arial" w:eastAsiaTheme="minorEastAsia" w:hAnsi="Arial" w:cs="Arial"/>
+          <w:i/>
+          <w:iCs/>
+          <w:sz w:val="24"/>
+          <w:szCs w:val="24"/>
+        </w:rPr>
+        <w:t xml:space="preserve"> </w:t>
+      </w:r>
+      <w:r>
+        <w:rPr>
+          <w:rFonts w:ascii="Arial" w:eastAsiaTheme="minorEastAsia" w:hAnsi="Arial" w:cs="Arial"/>
+          <w:sz w:val="24"/>
+          <w:szCs w:val="24"/>
+        </w:rPr>
+        <w:t xml:space="preserve">promedio incrementan o decrementan en función de </w:t>
+      </w:r>
+      <w:r>
+        <w:rPr>
+          <w:rFonts w:ascii="Arial" w:eastAsiaTheme="minorEastAsia" w:hAnsi="Arial" w:cs="Arial"/>
+          <w:sz w:val="24"/>
+          <w:szCs w:val="24"/>
+        </w:rPr>
+        <w:t xml:space="preserve">la variación de las tasas de arribo, subida, descarga, abandono y </w:t>
+      </w:r>
+      <w:r>
+        <w:rPr>
+          <w:rFonts w:ascii="Arial" w:eastAsiaTheme="minorEastAsia" w:hAnsi="Arial" w:cs="Arial"/>
+          <w:sz w:val="24"/>
+          <w:szCs w:val="24"/>
+        </w:rPr>
+        <w:t xml:space="preserve">producción del archivo de video. </w:t>
+      </w:r>
+      <w:r>
+        <w:rPr>
+          <w:rFonts w:ascii="Arial" w:eastAsiaTheme="minorEastAsia" w:hAnsi="Arial" w:cs="Arial"/>
+          <w:sz w:val="24"/>
+          <w:szCs w:val="24"/>
+        </w:rPr>
+        <w:t xml:space="preserve"> </w:t>
+      </w:r>
     </w:p>
     <w:sectPr>
       <w:pgSz w:w="12240" w:h="15840"/>
